--- a/Work#2/Task_1/Task_1.docx
+++ b/Work#2/Task_1/Task_1.docx
@@ -222,16 +222,16 @@
         </w:rPr>
         <w:t xml:space="preserve">c) Сбор и управление данными. Проанализируйте требования к данным для решения задачи. Учитывайте </w:t>
       </w:r>
-      <w:proofErr w:type="spellStart"/>
-      <w:r>
-        <w:rPr>
-          <w:rFonts w:ascii="Times New Roman" w:hAnsi="Times New Roman" w:cs="Times New Roman"/>
-          <w:sz w:val="28"/>
-          <w:szCs w:val="28"/>
-        </w:rPr>
-        <w:t>емкость</w:t>
-      </w:r>
-      <w:proofErr w:type="spellEnd"/>
+      <w:r>
+        <w:rPr>
+          <w:rFonts w:ascii="Times New Roman" w:hAnsi="Times New Roman" w:cs="Times New Roman"/>
+          <w:sz w:val="28"/>
+          <w:szCs w:val="28"/>
+        </w:rPr>
+        <w:t>ёмкость</w:t>
+      </w:r>
+      <w:bookmarkStart w:id="0" w:name="_GoBack"/>
+      <w:bookmarkEnd w:id="0"/>
       <w:r>
         <w:rPr>
           <w:rFonts w:ascii="Times New Roman" w:hAnsi="Times New Roman" w:cs="Times New Roman"/>
@@ -760,55 +760,7 @@
           <w:sz w:val="28"/>
           <w:szCs w:val="28"/>
         </w:rPr>
-        <w:t xml:space="preserve">Принцип работы глубокого обучения заключается в использовании искусственных нейронных сетей для анализа и обработки больших </w:t>
-      </w:r>
-      <w:r>
-        <w:rPr>
-          <w:rFonts w:ascii="Times New Roman" w:hAnsi="Times New Roman" w:cs="Times New Roman"/>
-          <w:sz w:val="28"/>
-          <w:szCs w:val="28"/>
-        </w:rPr>
-        <w:t>объёмов</w:t>
-      </w:r>
-      <w:r>
-        <w:rPr>
-          <w:rFonts w:ascii="Times New Roman" w:hAnsi="Times New Roman" w:cs="Times New Roman"/>
-          <w:sz w:val="28"/>
-          <w:szCs w:val="28"/>
-        </w:rPr>
-        <w:t xml:space="preserve"> данных. Глубокие нейронные сети состоят из нескольких </w:t>
-      </w:r>
-      <w:r>
-        <w:rPr>
-          <w:rFonts w:ascii="Times New Roman" w:hAnsi="Times New Roman" w:cs="Times New Roman"/>
-          <w:sz w:val="28"/>
-          <w:szCs w:val="28"/>
-        </w:rPr>
-        <w:t>слоёв</w:t>
-      </w:r>
-      <w:r>
-        <w:rPr>
-          <w:rFonts w:ascii="Times New Roman" w:hAnsi="Times New Roman" w:cs="Times New Roman"/>
-          <w:sz w:val="28"/>
-          <w:szCs w:val="28"/>
-        </w:rPr>
-        <w:t xml:space="preserve">, каждый из которых выполняет </w:t>
-      </w:r>
-      <w:r>
-        <w:rPr>
-          <w:rFonts w:ascii="Times New Roman" w:hAnsi="Times New Roman" w:cs="Times New Roman"/>
-          <w:sz w:val="28"/>
-          <w:szCs w:val="28"/>
-        </w:rPr>
-        <w:t>определённые</w:t>
-      </w:r>
-      <w:r>
-        <w:rPr>
-          <w:rFonts w:ascii="Times New Roman" w:hAnsi="Times New Roman" w:cs="Times New Roman"/>
-          <w:sz w:val="28"/>
-          <w:szCs w:val="28"/>
-        </w:rPr>
-        <w:t xml:space="preserve"> операции с данными, обрабатывая информацию на разных уровнях абстракции. При обучении такие сети способны автоматически извлекать признаки из данных и принимать решения на основе полученной информации.</w:t>
+        <w:t>Принцип работы глубокого обучения заключается в использовании искусственных нейронных сетей для анализа и обработки больших объёмов данных. Глубокие нейронные сети состоят из нескольких слоёв, каждый из которых выполняет определённые операции с данными, обрабатывая информацию на разных уровнях абстракции. При обучении такие сети способны автоматически извлекать признаки из данных и принимать решения на основе полученной информации.</w:t>
       </w:r>
     </w:p>
     <w:p>
@@ -980,7 +932,23 @@
           <w:sz w:val="28"/>
           <w:szCs w:val="28"/>
         </w:rPr>
-        <w:t>для ранней диагностики рака на основе анализа медицинских изображений (рентгеновские снимки, МРТ, КТ)</w:t>
+        <w:t xml:space="preserve">для ранней диагностики рака </w:t>
+      </w:r>
+      <w:r>
+        <w:rPr>
+          <w:rFonts w:ascii="Times New Roman" w:hAnsi="Times New Roman" w:cs="Times New Roman"/>
+          <w:sz w:val="28"/>
+          <w:szCs w:val="28"/>
+        </w:rPr>
+        <w:t xml:space="preserve">головного мозга </w:t>
+      </w:r>
+      <w:r>
+        <w:rPr>
+          <w:rFonts w:ascii="Times New Roman" w:hAnsi="Times New Roman" w:cs="Times New Roman"/>
+          <w:sz w:val="28"/>
+          <w:szCs w:val="28"/>
+        </w:rPr>
+        <w:t>на основе анализа медицинских изображений (рентгеновские снимки, МРТ, КТ)</w:t>
       </w:r>
       <w:r>
         <w:rPr>
@@ -2527,90 +2495,192 @@
           <w:sz w:val="28"/>
           <w:szCs w:val="28"/>
         </w:rPr>
-        <w:t>— Необходимо собрать большой и разнообразный набор данных для обучения модели. Это может быть сложной задачей, так как доступ к медицинским данным ограничен требованиями конфиденциальности.</w:t>
-      </w:r>
-    </w:p>
-    <w:p>
-      <w:pPr>
-        <w:jc w:val="both"/>
-        <w:rPr>
-          <w:rFonts w:ascii="Times New Roman" w:hAnsi="Times New Roman" w:cs="Times New Roman"/>
-          <w:sz w:val="28"/>
-          <w:szCs w:val="28"/>
-        </w:rPr>
-      </w:pPr>
-      <w:r>
-        <w:rPr>
-          <w:rFonts w:ascii="Times New Roman" w:hAnsi="Times New Roman" w:cs="Times New Roman"/>
-          <w:sz w:val="28"/>
-          <w:szCs w:val="28"/>
-        </w:rPr>
-        <w:t>— Для обучения модели требуется ручная аннотация медицинских изображений, что требует времени и специализированных знаний.</w:t>
-      </w:r>
-    </w:p>
-    <w:p>
-      <w:pPr>
-        <w:jc w:val="both"/>
-        <w:rPr>
-          <w:rFonts w:ascii="Times New Roman" w:hAnsi="Times New Roman" w:cs="Times New Roman"/>
-          <w:sz w:val="28"/>
-          <w:szCs w:val="28"/>
-        </w:rPr>
-      </w:pPr>
-      <w:r>
-        <w:rPr>
-          <w:rFonts w:ascii="Times New Roman" w:hAnsi="Times New Roman" w:cs="Times New Roman"/>
-          <w:sz w:val="28"/>
-          <w:szCs w:val="28"/>
-        </w:rPr>
-        <w:t>— Необходимо провести тщательную валидацию и тестирование модели, чтобы обеспечить её точность и надёжность.</w:t>
-      </w:r>
-    </w:p>
-    <w:p>
-      <w:pPr>
-        <w:jc w:val="both"/>
-        <w:rPr>
-          <w:rFonts w:ascii="Times New Roman" w:hAnsi="Times New Roman" w:cs="Times New Roman"/>
-          <w:sz w:val="28"/>
-          <w:szCs w:val="28"/>
-        </w:rPr>
-      </w:pPr>
-      <w:r>
-        <w:rPr>
-          <w:rFonts w:ascii="Times New Roman" w:hAnsi="Times New Roman" w:cs="Times New Roman"/>
-          <w:sz w:val="28"/>
-          <w:szCs w:val="28"/>
-        </w:rPr>
-        <w:t>— Применение ИИ в медицине поднимает этические вопросы, такие как ответственность за принятые решения, использование данных пациентов, справедливость доступа к диагностике.</w:t>
-      </w:r>
-    </w:p>
-    <w:p>
-      <w:pPr>
-        <w:jc w:val="both"/>
-        <w:rPr>
-          <w:rFonts w:ascii="Times New Roman" w:hAnsi="Times New Roman" w:cs="Times New Roman"/>
-          <w:sz w:val="28"/>
-          <w:szCs w:val="28"/>
-        </w:rPr>
-      </w:pPr>
-      <w:r>
-        <w:rPr>
-          <w:rFonts w:ascii="Times New Roman" w:hAnsi="Times New Roman" w:cs="Times New Roman"/>
-          <w:sz w:val="28"/>
-          <w:szCs w:val="28"/>
-        </w:rPr>
-        <w:t>Потенциальные проблемы:</w:t>
-      </w:r>
-    </w:p>
-    <w:p>
-      <w:pPr>
-        <w:jc w:val="both"/>
-        <w:rPr>
-          <w:rFonts w:ascii="Times New Roman" w:hAnsi="Times New Roman" w:cs="Times New Roman"/>
-          <w:sz w:val="28"/>
-          <w:szCs w:val="28"/>
-        </w:rPr>
-      </w:pPr>
+        <w:t xml:space="preserve">Технология Искусственного интеллекта является осуществимым подходом для достижения цели ранней диагностики рака на основе анализа медицинских изображений. В виду того, что были опубликованы исследования в журнале </w:t>
+      </w:r>
+      <w:r>
+        <w:rPr>
+          <w:rFonts w:ascii="Times New Roman" w:hAnsi="Times New Roman" w:cs="Times New Roman"/>
+          <w:sz w:val="28"/>
+          <w:szCs w:val="28"/>
+          <w:lang w:val="en-US"/>
+        </w:rPr>
+        <w:t>Nature</w:t>
+      </w:r>
+      <w:r>
+        <w:rPr>
+          <w:rFonts w:ascii="Times New Roman" w:hAnsi="Times New Roman" w:cs="Times New Roman"/>
+          <w:sz w:val="28"/>
+          <w:szCs w:val="28"/>
+        </w:rPr>
+        <w:t xml:space="preserve"> </w:t>
+      </w:r>
+      <w:r>
+        <w:rPr>
+          <w:rFonts w:ascii="Times New Roman" w:hAnsi="Times New Roman" w:cs="Times New Roman"/>
+          <w:sz w:val="28"/>
+          <w:szCs w:val="28"/>
+          <w:lang w:val="en-US"/>
+        </w:rPr>
+        <w:t>Medicine</w:t>
+      </w:r>
+      <w:r>
+        <w:rPr>
+          <w:rFonts w:ascii="Times New Roman" w:hAnsi="Times New Roman" w:cs="Times New Roman"/>
+          <w:sz w:val="28"/>
+          <w:szCs w:val="28"/>
+        </w:rPr>
+        <w:t xml:space="preserve"> доказывающие, что модель глубокого обучения может диагностировать рак лёгких, а также ряд других исследований в маммологии, рака предстательной железы. По мимо этого </w:t>
+      </w:r>
+      <w:r>
+        <w:rPr>
+          <w:rFonts w:ascii="Times New Roman" w:hAnsi="Times New Roman" w:cs="Times New Roman"/>
+          <w:sz w:val="28"/>
+          <w:szCs w:val="28"/>
+        </w:rPr>
+        <w:t xml:space="preserve">алгоритмы глубокого обучения улучшились за последние годы что привело к повышению точности и эффективности. </w:t>
+      </w:r>
+      <w:proofErr w:type="gramStart"/>
+      <w:r>
+        <w:rPr>
+          <w:rFonts w:ascii="Times New Roman" w:hAnsi="Times New Roman" w:cs="Times New Roman"/>
+          <w:sz w:val="28"/>
+          <w:szCs w:val="28"/>
+        </w:rPr>
+        <w:t>Кроме того</w:t>
+      </w:r>
+      <w:proofErr w:type="gramEnd"/>
+      <w:r>
+        <w:rPr>
+          <w:rFonts w:ascii="Times New Roman" w:hAnsi="Times New Roman" w:cs="Times New Roman"/>
+          <w:sz w:val="28"/>
+          <w:szCs w:val="28"/>
+        </w:rPr>
+        <w:t xml:space="preserve"> д</w:t>
+      </w:r>
+      <w:r>
+        <w:rPr>
+          <w:rFonts w:ascii="Times New Roman" w:hAnsi="Times New Roman" w:cs="Times New Roman"/>
+          <w:sz w:val="28"/>
+          <w:szCs w:val="28"/>
+        </w:rPr>
+        <w:t xml:space="preserve">оступность высокопроизводительных вычислительных ресурсов, таких как графические процессоры (GPU), </w:t>
+      </w:r>
+      <w:r>
+        <w:rPr>
+          <w:rFonts w:ascii="Times New Roman" w:hAnsi="Times New Roman" w:cs="Times New Roman"/>
+          <w:sz w:val="28"/>
+          <w:szCs w:val="28"/>
+        </w:rPr>
+        <w:t>позволяющие</w:t>
+      </w:r>
+      <w:r>
+        <w:rPr>
+          <w:rFonts w:ascii="Times New Roman" w:hAnsi="Times New Roman" w:cs="Times New Roman"/>
+          <w:sz w:val="28"/>
+          <w:szCs w:val="28"/>
+        </w:rPr>
+        <w:t xml:space="preserve"> обучать и использовать модели глубокого обучения.</w:t>
+      </w:r>
+    </w:p>
+    <w:p>
+      <w:pPr>
+        <w:jc w:val="both"/>
+        <w:rPr>
+          <w:rFonts w:ascii="Times New Roman" w:hAnsi="Times New Roman" w:cs="Times New Roman"/>
+          <w:sz w:val="28"/>
+          <w:szCs w:val="28"/>
+        </w:rPr>
+      </w:pPr>
+      <w:r>
+        <w:rPr>
+          <w:rFonts w:ascii="Times New Roman" w:hAnsi="Times New Roman" w:cs="Times New Roman"/>
+          <w:sz w:val="28"/>
+          <w:szCs w:val="28"/>
+        </w:rPr>
+        <w:t>Потенциальные проблемы</w:t>
+      </w:r>
+      <w:r>
+        <w:rPr>
+          <w:rFonts w:ascii="Times New Roman" w:hAnsi="Times New Roman" w:cs="Times New Roman"/>
+          <w:sz w:val="28"/>
+          <w:szCs w:val="28"/>
+        </w:rPr>
+        <w:t>,</w:t>
+      </w:r>
+      <w:r>
+        <w:rPr>
+          <w:rFonts w:ascii="Times New Roman" w:hAnsi="Times New Roman" w:cs="Times New Roman"/>
+          <w:sz w:val="28"/>
+          <w:szCs w:val="28"/>
+        </w:rPr>
+        <w:t xml:space="preserve"> </w:t>
+      </w:r>
+      <w:r>
+        <w:rPr>
+          <w:rFonts w:ascii="Times New Roman" w:hAnsi="Times New Roman" w:cs="Times New Roman"/>
+          <w:sz w:val="28"/>
+          <w:szCs w:val="28"/>
+        </w:rPr>
+        <w:t>о</w:t>
+      </w:r>
+      <w:r>
+        <w:rPr>
+          <w:rFonts w:ascii="Times New Roman" w:hAnsi="Times New Roman" w:cs="Times New Roman"/>
+          <w:sz w:val="28"/>
+          <w:szCs w:val="28"/>
+        </w:rPr>
+        <w:t xml:space="preserve">граничения и трудности: </w:t>
+      </w:r>
+    </w:p>
+    <w:p>
+      <w:pPr>
+        <w:jc w:val="both"/>
+        <w:rPr>
+          <w:rFonts w:ascii="Times New Roman" w:hAnsi="Times New Roman" w:cs="Times New Roman"/>
+          <w:sz w:val="28"/>
+          <w:szCs w:val="28"/>
+        </w:rPr>
+      </w:pPr>
+      <w:r>
+        <w:rPr>
+          <w:rFonts w:ascii="Times New Roman" w:hAnsi="Times New Roman" w:cs="Times New Roman"/>
+          <w:sz w:val="28"/>
+          <w:szCs w:val="28"/>
+        </w:rPr>
+        <w:t xml:space="preserve">Хотя глубокое обучение является перспективным подходом, существуют </w:t>
+      </w:r>
+      <w:r>
+        <w:rPr>
+          <w:rFonts w:ascii="Times New Roman" w:hAnsi="Times New Roman" w:cs="Times New Roman"/>
+          <w:sz w:val="28"/>
+          <w:szCs w:val="28"/>
+        </w:rPr>
+        <w:t>определённые</w:t>
+      </w:r>
+      <w:r>
+        <w:rPr>
+          <w:rFonts w:ascii="Times New Roman" w:hAnsi="Times New Roman" w:cs="Times New Roman"/>
+          <w:sz w:val="28"/>
+          <w:szCs w:val="28"/>
+        </w:rPr>
+        <w:t xml:space="preserve"> проблемы</w:t>
+      </w:r>
+      <w:r>
+        <w:rPr>
+          <w:rFonts w:ascii="Times New Roman" w:hAnsi="Times New Roman" w:cs="Times New Roman"/>
+          <w:sz w:val="28"/>
+          <w:szCs w:val="28"/>
+        </w:rPr>
+        <w:t>, ограничения и трудности</w:t>
+      </w:r>
+      <w:r>
+        <w:rPr>
+          <w:rFonts w:ascii="Times New Roman" w:hAnsi="Times New Roman" w:cs="Times New Roman"/>
+          <w:sz w:val="28"/>
+          <w:szCs w:val="28"/>
+        </w:rPr>
+        <w:t xml:space="preserve">, которые необходимо </w:t>
+      </w:r>
       <w:r>
         <w:rPr>
           <w:rFonts w:ascii="Times New Roman" w:hAnsi="Times New Roman" w:cs="Times New Roman"/>
@@ -2618,25 +2688,23 @@
           <w:szCs w:val="28"/>
         </w:rPr>
         <w:lastRenderedPageBreak/>
-        <w:t>— Обучение и настройка модели требует глубоких знаний в области машинного обучения и компьютерного зрения.</w:t>
-      </w:r>
-    </w:p>
-    <w:p>
-      <w:pPr>
-        <w:jc w:val="both"/>
-        <w:rPr>
-          <w:rFonts w:ascii="Times New Roman" w:hAnsi="Times New Roman" w:cs="Times New Roman"/>
-          <w:sz w:val="28"/>
-          <w:szCs w:val="28"/>
-        </w:rPr>
-      </w:pPr>
-      <w:r>
-        <w:rPr>
-          <w:rFonts w:ascii="Times New Roman" w:hAnsi="Times New Roman" w:cs="Times New Roman"/>
-          <w:sz w:val="28"/>
-          <w:szCs w:val="28"/>
-        </w:rPr>
-        <w:t>— Модель может выдавать непредсказуемые результаты, особенно в новых или неизвестных случаях.</w:t>
+        <w:t>решить для его успешной реализации в практике</w:t>
+      </w:r>
+      <w:r>
+        <w:rPr>
+          <w:rFonts w:ascii="Times New Roman" w:hAnsi="Times New Roman" w:cs="Times New Roman"/>
+          <w:sz w:val="28"/>
+          <w:szCs w:val="28"/>
+        </w:rPr>
+        <w:t xml:space="preserve"> применения в медицинских учреждениях</w:t>
+      </w:r>
+      <w:r>
+        <w:rPr>
+          <w:rFonts w:ascii="Times New Roman" w:hAnsi="Times New Roman" w:cs="Times New Roman"/>
+          <w:sz w:val="28"/>
+          <w:szCs w:val="28"/>
+        </w:rPr>
+        <w:t>:</w:t>
       </w:r>
     </w:p>
     <w:p>
@@ -2662,6 +2730,90 @@
           <w:sz w:val="28"/>
           <w:szCs w:val="28"/>
         </w:rPr>
+        <w:t>Модели глубокого обучения могут быть подвержены смещению данных, что может привести к неточным прогнозам</w:t>
+      </w:r>
+      <w:r>
+        <w:rPr>
+          <w:rFonts w:ascii="Times New Roman" w:hAnsi="Times New Roman" w:cs="Times New Roman"/>
+          <w:sz w:val="28"/>
+          <w:szCs w:val="28"/>
+        </w:rPr>
+        <w:t>, м</w:t>
+      </w:r>
+      <w:r>
+        <w:rPr>
+          <w:rFonts w:ascii="Times New Roman" w:hAnsi="Times New Roman" w:cs="Times New Roman"/>
+          <w:sz w:val="28"/>
+          <w:szCs w:val="28"/>
+        </w:rPr>
+        <w:t>одель может выдавать непредсказуемые результаты, особенно в новых или неизвестных случаях</w:t>
+      </w:r>
+      <w:r>
+        <w:rPr>
+          <w:rFonts w:ascii="Times New Roman" w:hAnsi="Times New Roman" w:cs="Times New Roman"/>
+          <w:sz w:val="28"/>
+          <w:szCs w:val="28"/>
+        </w:rPr>
+        <w:t xml:space="preserve"> </w:t>
+      </w:r>
+      <w:proofErr w:type="gramStart"/>
+      <w:r>
+        <w:rPr>
+          <w:rFonts w:ascii="Times New Roman" w:hAnsi="Times New Roman" w:cs="Times New Roman"/>
+          <w:sz w:val="28"/>
+          <w:szCs w:val="28"/>
+        </w:rPr>
+        <w:t xml:space="preserve">и  </w:t>
+      </w:r>
+      <w:r>
+        <w:rPr>
+          <w:rFonts w:ascii="Times New Roman" w:hAnsi="Times New Roman" w:cs="Times New Roman"/>
+          <w:sz w:val="28"/>
+          <w:szCs w:val="28"/>
+        </w:rPr>
+        <w:t>при</w:t>
+      </w:r>
+      <w:proofErr w:type="gramEnd"/>
+      <w:r>
+        <w:rPr>
+          <w:rFonts w:ascii="Times New Roman" w:hAnsi="Times New Roman" w:cs="Times New Roman"/>
+          <w:sz w:val="28"/>
+          <w:szCs w:val="28"/>
+        </w:rPr>
+        <w:t xml:space="preserve"> встрече с данными, отличающимися от используемых для их обучения</w:t>
+      </w:r>
+      <w:r>
+        <w:rPr>
+          <w:rFonts w:ascii="Times New Roman" w:hAnsi="Times New Roman" w:cs="Times New Roman"/>
+          <w:sz w:val="28"/>
+          <w:szCs w:val="28"/>
+        </w:rPr>
+        <w:t>.</w:t>
+      </w:r>
+    </w:p>
+    <w:p>
+      <w:pPr>
+        <w:jc w:val="both"/>
+        <w:rPr>
+          <w:rFonts w:ascii="Times New Roman" w:hAnsi="Times New Roman" w:cs="Times New Roman"/>
+          <w:sz w:val="28"/>
+          <w:szCs w:val="28"/>
+        </w:rPr>
+      </w:pPr>
+      <w:r>
+        <w:rPr>
+          <w:rFonts w:ascii="Times New Roman" w:hAnsi="Times New Roman" w:cs="Times New Roman"/>
+          <w:sz w:val="28"/>
+          <w:szCs w:val="28"/>
+        </w:rPr>
+        <w:t xml:space="preserve">— </w:t>
+      </w:r>
+      <w:r>
+        <w:rPr>
+          <w:rFonts w:ascii="Times New Roman" w:hAnsi="Times New Roman" w:cs="Times New Roman"/>
+          <w:sz w:val="28"/>
+          <w:szCs w:val="28"/>
+        </w:rPr>
         <w:t>Качество и разнообразие обучающих данных играют решающую роль в точности модели.</w:t>
       </w:r>
       <w:r>
@@ -2696,25 +2848,39 @@
           <w:sz w:val="28"/>
           <w:szCs w:val="28"/>
         </w:rPr>
-        <w:t xml:space="preserve">Ограничения и трудности: </w:t>
-      </w:r>
-    </w:p>
-    <w:p>
-      <w:pPr>
-        <w:jc w:val="both"/>
-        <w:rPr>
-          <w:rFonts w:ascii="Times New Roman" w:hAnsi="Times New Roman" w:cs="Times New Roman"/>
-          <w:sz w:val="28"/>
-          <w:szCs w:val="28"/>
-        </w:rPr>
-      </w:pPr>
-      <w:r>
-        <w:rPr>
-          <w:rFonts w:ascii="Times New Roman" w:hAnsi="Times New Roman" w:cs="Times New Roman"/>
-          <w:sz w:val="28"/>
-          <w:szCs w:val="28"/>
-        </w:rPr>
-        <w:t>— Нехватка специалистов с необходимыми знаниями в области машинного обучения и компьютерного зрения может затруднить разработку и внедрение системы.</w:t>
+        <w:t>— Нехватка</w:t>
+      </w:r>
+      <w:r>
+        <w:rPr>
+          <w:rFonts w:ascii="Times New Roman" w:hAnsi="Times New Roman" w:cs="Times New Roman"/>
+          <w:sz w:val="28"/>
+          <w:szCs w:val="28"/>
+        </w:rPr>
+        <w:t xml:space="preserve"> медицинских</w:t>
+      </w:r>
+      <w:r>
+        <w:rPr>
+          <w:rFonts w:ascii="Times New Roman" w:hAnsi="Times New Roman" w:cs="Times New Roman"/>
+          <w:sz w:val="28"/>
+          <w:szCs w:val="28"/>
+        </w:rPr>
+        <w:t xml:space="preserve"> специалистов с необходимыми знаниями в области </w:t>
+      </w:r>
+      <w:r>
+        <w:rPr>
+          <w:rFonts w:ascii="Times New Roman" w:hAnsi="Times New Roman" w:cs="Times New Roman"/>
+          <w:sz w:val="28"/>
+          <w:szCs w:val="28"/>
+        </w:rPr>
+        <w:t>глубокого обучения</w:t>
+      </w:r>
+      <w:r>
+        <w:rPr>
+          <w:rFonts w:ascii="Times New Roman" w:hAnsi="Times New Roman" w:cs="Times New Roman"/>
+          <w:sz w:val="28"/>
+          <w:szCs w:val="28"/>
+        </w:rPr>
+        <w:t xml:space="preserve"> может затруднить разработку и внедрение системы.</w:t>
       </w:r>
     </w:p>
     <w:p>
@@ -2856,6 +3022,38 @@
           <w:sz w:val="28"/>
           <w:szCs w:val="28"/>
         </w:rPr>
+        <w:t xml:space="preserve">Глубокое обучение является осуществимым подходом для ранней диагностики рака </w:t>
+      </w:r>
+      <w:r>
+        <w:rPr>
+          <w:rFonts w:ascii="Times New Roman" w:hAnsi="Times New Roman" w:cs="Times New Roman"/>
+          <w:sz w:val="28"/>
+          <w:szCs w:val="28"/>
+        </w:rPr>
+        <w:t xml:space="preserve">головного мозга </w:t>
+      </w:r>
+      <w:r>
+        <w:rPr>
+          <w:rFonts w:ascii="Times New Roman" w:hAnsi="Times New Roman" w:cs="Times New Roman"/>
+          <w:sz w:val="28"/>
+          <w:szCs w:val="28"/>
+        </w:rPr>
+        <w:t xml:space="preserve">на основе анализа медицинских изображений. </w:t>
+      </w:r>
+      <w:r>
+        <w:rPr>
+          <w:rFonts w:ascii="Times New Roman" w:hAnsi="Times New Roman" w:cs="Times New Roman"/>
+          <w:sz w:val="28"/>
+          <w:szCs w:val="28"/>
+        </w:rPr>
+        <w:t xml:space="preserve"> </w:t>
+      </w:r>
+      <w:r>
+        <w:rPr>
+          <w:rFonts w:ascii="Times New Roman" w:hAnsi="Times New Roman" w:cs="Times New Roman"/>
+          <w:sz w:val="28"/>
+          <w:szCs w:val="28"/>
+        </w:rPr>
         <w:t xml:space="preserve">Внедрение </w:t>
       </w:r>
       <w:r>
@@ -2906,8 +3104,6 @@
         </w:rPr>
         <w:t>большой</w:t>
       </w:r>
-      <w:bookmarkStart w:id="0" w:name="_GoBack"/>
-      <w:bookmarkEnd w:id="0"/>
       <w:r>
         <w:rPr>
           <w:rFonts w:ascii="Times New Roman" w:hAnsi="Times New Roman" w:cs="Times New Roman"/>
@@ -2962,7 +3158,7 @@
           <w:sz w:val="28"/>
           <w:szCs w:val="28"/>
         </w:rPr>
-        <w:t>.</w:t>
+        <w:t xml:space="preserve"> </w:t>
       </w:r>
     </w:p>
     <w:sectPr>
